--- a/FailedScenarioDoc_CandidateSafari@555/Career advice categories are shown.docx
+++ b/FailedScenarioDoc_CandidateSafari@555/Career advice categories are shown.docx
@@ -4,86 +4,77 @@
   <w:body>
     <w:p>
       <w:r>
-        <w:t xml:space="preserve">[---&gt;Step 1: I login as a candidate[FAILED]&lt;---]
+        <w:t xml:space="preserve">[---&gt;Step 1: I navigate to page "Career Advice Getting Started"[FAILED]&lt;---]
 </w:t>
         <w:br/>
         <w:t>[---&gt;Failed Reason:
-java.lang.NullPointerException: Cannot invoke "org.openqa.selenium.WebDriver.get(String)" because the return value of "com.resumelibrary.utilities.Utility.getThreadDriver()" is null
+java.lang.NullPointerException
 	at com.resumelibrary.utilities.Utility.getDriverWithUrl(Utility.java:46)
-	at com.resumelibrary.utilities.Utility.loadWebUrl(Utility.java:65)
-	at com.resumelibrary.webtest.misc.MiscPage.loginAsCandidate(MiscPage.java:297)
-	at com.resumelibrary.cucumber.stepdefinitions.web.misc.Misc.iLoginAsACandidate(Misc.java:86)
-	at ✽.I login as a candidate(file:///Users/shubhamr/Downloads/rl-selenium-web/./src/test/java/resources/featurefiles/web/candidate/careeradvice/CareerAdviceLoggedIn.feature:5)
+	at com.resumelibrary.cucumber.stepdefinitions.web.candidate.Others.iNavigateToPage(Others.java:111)
+	at ✽.I navigate to page "Career Advice Getting Started"(file:///Users/shubhamr/Downloads/rl-selenium-web/./src/test/java/resources/featurefiles/web/candidate/careeradvice/CareerAdviceLoggedOut.feature:16)
  &lt;---]</w:t>
         <w:br/>
       </w:r>
     </w:p>
     <w:p>
       <w:r>
-        <w:t xml:space="preserve">[---&gt;Step 2: I navigate to page "Career Advice Getting Started"[SKIPPED]&lt;---]
+        <w:t xml:space="preserve">[---&gt;Step 2: I should see text "At Work"[SKIPPED]&lt;---]
 </w:t>
         <w:br/>
       </w:r>
     </w:p>
     <w:p>
       <w:r>
-        <w:t xml:space="preserve">[---&gt;Step 3: I should see text "At Work"[SKIPPED]&lt;---]
+        <w:t xml:space="preserve">[---&gt;Step 3: I should see text "Career Development"[SKIPPED]&lt;---]
 </w:t>
         <w:br/>
       </w:r>
     </w:p>
     <w:p>
       <w:r>
-        <w:t xml:space="preserve">[---&gt;Step 4: I should see text "Career Development"[SKIPPED]&lt;---]
+        <w:t xml:space="preserve">[---&gt;Step 4: I should see text "Cover Letters"[SKIPPED]&lt;---]
 </w:t>
         <w:br/>
       </w:r>
     </w:p>
     <w:p>
       <w:r>
-        <w:t xml:space="preserve">[---&gt;Step 5: I should see text "Cover Letters"[SKIPPED]&lt;---]
+        <w:t xml:space="preserve">[---&gt;Step 5: I should see text "Getting Started"[SKIPPED]&lt;---]
 </w:t>
         <w:br/>
       </w:r>
     </w:p>
     <w:p>
       <w:r>
-        <w:t xml:space="preserve">[---&gt;Step 6: I should see text "Getting Started"[SKIPPED]&lt;---]
+        <w:t xml:space="preserve">[---&gt;Step 6: I should see text "Grads"[SKIPPED]&lt;---]
 </w:t>
         <w:br/>
       </w:r>
     </w:p>
     <w:p>
       <w:r>
-        <w:t xml:space="preserve">[---&gt;Step 7: I should see text "Grads"[SKIPPED]&lt;---]
+        <w:t xml:space="preserve">[---&gt;Step 7: I should see text "Interviews"[SKIPPED]&lt;---]
 </w:t>
         <w:br/>
       </w:r>
     </w:p>
     <w:p>
       <w:r>
-        <w:t xml:space="preserve">[---&gt;Step 8: I should see text "Interviews"[SKIPPED]&lt;---]
+        <w:t xml:space="preserve">[---&gt;Step 8: I should see text "Latest"[SKIPPED]&lt;---]
 </w:t>
         <w:br/>
       </w:r>
     </w:p>
     <w:p>
       <w:r>
-        <w:t xml:space="preserve">[---&gt;Step 9: I should see text "Latest"[SKIPPED]&lt;---]
+        <w:t xml:space="preserve">[---&gt;Step 9: I should see text "Location Guides"[SKIPPED]&lt;---]
 </w:t>
         <w:br/>
       </w:r>
     </w:p>
     <w:p>
       <w:r>
-        <w:t xml:space="preserve">[---&gt;Step 10: I should see text "Location Guides"[SKIPPED]&lt;---]
-</w:t>
-        <w:br/>
-      </w:r>
-    </w:p>
-    <w:p>
-      <w:r>
-        <w:t xml:space="preserve">[---&gt;Step 11: I should see text "Resume Tips"[SKIPPED]&lt;---]
+        <w:t xml:space="preserve">[---&gt;Step 10: I should see text "Resume Tips"[SKIPPED]&lt;---]
 </w:t>
         <w:br/>
       </w:r>
